--- a/SowApplication/Readme.docx
+++ b/SowApplication/Readme.docx
@@ -12,7 +12,6 @@
           <w:rFonts w:ascii="Arial" w:hAnsi="Arial" w:cs="Arial"/>
         </w:rPr>
       </w:pPr>
-      <w:proofErr w:type="spellStart"/>
       <w:r>
         <w:rPr>
           <w:rFonts w:ascii="Arial" w:hAnsi="Arial" w:cs="Arial"/>
@@ -21,9 +20,8 @@
           <w:sz w:val="40"/>
           <w:szCs w:val="40"/>
         </w:rPr>
-        <w:t>SowApplication</w:t>
-      </w:r>
-      <w:proofErr w:type="spellEnd"/>
+        <w:t>S</w:t>
+      </w:r>
       <w:r>
         <w:rPr>
           <w:rFonts w:ascii="Arial" w:hAnsi="Arial" w:cs="Arial"/>
@@ -32,7 +30,17 @@
           <w:sz w:val="40"/>
           <w:szCs w:val="40"/>
         </w:rPr>
-        <w:t xml:space="preserve"> Readme</w:t>
+        <w:t xml:space="preserve">OW </w:t>
+      </w:r>
+      <w:r>
+        <w:rPr>
+          <w:rFonts w:ascii="Arial" w:hAnsi="Arial" w:cs="Arial"/>
+          <w:b/>
+          <w:bCs/>
+          <w:sz w:val="40"/>
+          <w:szCs w:val="40"/>
+        </w:rPr>
+        <w:t>Application Readme</w:t>
       </w:r>
     </w:p>
     <w:p>
@@ -48,15 +56,6 @@
     </w:p>
     <w:p>
       <w:pPr>
-        <w:autoSpaceDE w:val="0"/>
-        <w:autoSpaceDN w:val="0"/>
-        <w:adjustRightInd w:val="0"/>
-        <w:spacing w:after="0" w:line="240" w:lineRule="auto"/>
-        <w:rPr>
-          <w:rFonts w:ascii="Arial" w:hAnsi="Arial" w:cs="Arial"/>
-        </w:rPr>
-      </w:pPr>
-      <w:r>
         <w:rPr>
           <w:rFonts w:ascii="Arial" w:hAnsi="Arial" w:cs="Arial"/>
           <w:b/>
@@ -64,57 +63,6 @@
           <w:sz w:val="32"/>
           <w:szCs w:val="32"/>
         </w:rPr>
-        <w:t>Description</w:t>
-      </w:r>
-    </w:p>
-    <w:p>
-      <w:pPr>
-        <w:autoSpaceDE w:val="0"/>
-        <w:autoSpaceDN w:val="0"/>
-        <w:adjustRightInd w:val="0"/>
-        <w:spacing w:after="0" w:line="240" w:lineRule="auto"/>
-        <w:rPr>
-          <w:rFonts w:ascii="Arial" w:hAnsi="Arial" w:cs="Arial"/>
-        </w:rPr>
-      </w:pPr>
-    </w:p>
-    <w:p>
-      <w:pPr>
-        <w:autoSpaceDE w:val="0"/>
-        <w:autoSpaceDN w:val="0"/>
-        <w:adjustRightInd w:val="0"/>
-        <w:spacing w:after="0" w:line="240" w:lineRule="auto"/>
-        <w:rPr>
-          <w:rFonts w:ascii="Arial" w:hAnsi="Arial" w:cs="Arial"/>
-        </w:rPr>
-      </w:pPr>
-      <w:r>
-        <w:rPr>
-          <w:rFonts w:ascii="Arial" w:hAnsi="Arial" w:cs="Arial"/>
-        </w:rPr>
-        <w:t>This is a Java application that can be run on Windows machines. It includes an executable jar file and a run.bat file that can be used to start the application.</w:t>
-      </w:r>
-    </w:p>
-    <w:p>
-      <w:pPr>
-        <w:autoSpaceDE w:val="0"/>
-        <w:autoSpaceDN w:val="0"/>
-        <w:adjustRightInd w:val="0"/>
-        <w:spacing w:after="0" w:line="240" w:lineRule="auto"/>
-        <w:rPr>
-          <w:rFonts w:ascii="Arial" w:hAnsi="Arial" w:cs="Arial"/>
-        </w:rPr>
-      </w:pPr>
-    </w:p>
-    <w:p>
-      <w:pPr>
-        <w:autoSpaceDE w:val="0"/>
-        <w:autoSpaceDN w:val="0"/>
-        <w:adjustRightInd w:val="0"/>
-        <w:spacing w:after="0" w:line="240" w:lineRule="auto"/>
-        <w:rPr>
-          <w:rFonts w:ascii="Arial" w:hAnsi="Arial" w:cs="Arial"/>
-        </w:rPr>
       </w:pPr>
       <w:r>
         <w:rPr>
@@ -124,611 +72,147 @@
           <w:sz w:val="32"/>
           <w:szCs w:val="32"/>
         </w:rPr>
-        <w:t>Pre-requisites</w:t>
-      </w:r>
-    </w:p>
-    <w:p>
-      <w:pPr>
-        <w:autoSpaceDE w:val="0"/>
-        <w:autoSpaceDN w:val="0"/>
-        <w:adjustRightInd w:val="0"/>
-        <w:spacing w:after="0" w:line="240" w:lineRule="auto"/>
+        <w:t>Steps:</w:t>
+      </w:r>
+    </w:p>
+    <w:p>
+      <w:pPr>
+        <w:pStyle w:val="ListParagraph"/>
+        <w:numPr>
+          <w:ilvl w:val="0"/>
+          <w:numId w:val="1"/>
+        </w:numPr>
+      </w:pPr>
+      <w:r>
+        <w:t xml:space="preserve">Change the </w:t>
+      </w:r>
+      <w:r>
         <w:rPr>
-          <w:rFonts w:ascii="Arial" w:hAnsi="Arial" w:cs="Arial"/>
+          <w:b/>
+          <w:bCs/>
+          <w:sz w:val="28"/>
+          <w:szCs w:val="28"/>
         </w:rPr>
-      </w:pPr>
-    </w:p>
-    <w:p>
-      <w:pPr>
-        <w:autoSpaceDE w:val="0"/>
-        <w:autoSpaceDN w:val="0"/>
-        <w:adjustRightInd w:val="0"/>
-        <w:spacing w:after="0" w:line="240" w:lineRule="auto"/>
+        <w:t>config.properties</w:t>
+      </w:r>
+      <w:r>
+        <w:t xml:space="preserve"> file if there any change in requirements like </w:t>
+      </w:r>
+    </w:p>
+    <w:p>
+      <w:pPr>
+        <w:pStyle w:val="ListParagraph"/>
+        <w:numPr>
+          <w:ilvl w:val="0"/>
+          <w:numId w:val="4"/>
+        </w:numPr>
+      </w:pPr>
+      <w:r>
+        <w:t>Adding additional Cost Centers</w:t>
+      </w:r>
+    </w:p>
+    <w:p>
+      <w:pPr>
+        <w:pStyle w:val="ListParagraph"/>
+        <w:numPr>
+          <w:ilvl w:val="0"/>
+          <w:numId w:val="4"/>
+        </w:numPr>
+      </w:pPr>
+      <w:r>
+        <w:t>Adding additional Sheet Names</w:t>
+      </w:r>
+    </w:p>
+    <w:p>
+      <w:pPr>
+        <w:pStyle w:val="ListParagraph"/>
+        <w:numPr>
+          <w:ilvl w:val="0"/>
+          <w:numId w:val="4"/>
+        </w:numPr>
+      </w:pPr>
+      <w:r>
+        <w:t>Addition of Vendor Team Members</w:t>
+      </w:r>
+    </w:p>
+    <w:p>
+      <w:pPr>
+        <w:pStyle w:val="ListParagraph"/>
+        <w:numPr>
+          <w:ilvl w:val="0"/>
+          <w:numId w:val="4"/>
+        </w:numPr>
+      </w:pPr>
+      <w:r>
+        <w:t>Addition of CVS Team Members.</w:t>
+      </w:r>
+    </w:p>
+    <w:p>
+      <w:pPr>
+        <w:ind w:left="720"/>
+      </w:pPr>
+      <w:r>
+        <w:t>Note: Syntax for changing these properties is present in config.properties file.</w:t>
+      </w:r>
+    </w:p>
+    <w:p>
+      <w:pPr>
+        <w:pStyle w:val="ListParagraph"/>
+        <w:numPr>
+          <w:ilvl w:val="0"/>
+          <w:numId w:val="1"/>
+        </w:numPr>
+      </w:pPr>
+      <w:r>
+        <w:t xml:space="preserve">Double Click on </w:t>
+      </w:r>
+      <w:r>
         <w:rPr>
-          <w:rFonts w:ascii="Arial" w:hAnsi="Arial" w:cs="Arial"/>
+          <w:b/>
+          <w:bCs/>
+          <w:sz w:val="28"/>
+          <w:szCs w:val="28"/>
         </w:rPr>
-      </w:pPr>
+        <w:t>run.bat</w:t>
+      </w:r>
+      <w:r>
+        <w:t xml:space="preserve"> file. It will automatically redirect you to home page in chrome browser.</w:t>
+      </w:r>
+    </w:p>
+    <w:p>
+      <w:pPr>
+        <w:pStyle w:val="ListParagraph"/>
+        <w:numPr>
+          <w:ilvl w:val="0"/>
+          <w:numId w:val="1"/>
+        </w:numPr>
+      </w:pPr>
+      <w:r>
+        <w:t>Please allow chrome browser to load content for 10 seconds. If not loaded kindly refresh the Page.</w:t>
+      </w:r>
+    </w:p>
+    <w:p>
       <w:r>
         <w:rPr>
-          <w:rFonts w:ascii="Arial" w:hAnsi="Arial" w:cs="Arial"/>
-        </w:rPr>
-        <w:t>Before running the application, you need to have the following installed on your system:</w:t>
-      </w:r>
-    </w:p>
-    <w:p>
-      <w:pPr>
-        <w:autoSpaceDE w:val="0"/>
-        <w:autoSpaceDN w:val="0"/>
-        <w:adjustRightInd w:val="0"/>
-        <w:spacing w:after="0" w:line="240" w:lineRule="auto"/>
-        <w:rPr>
-          <w:rFonts w:ascii="Arial" w:hAnsi="Arial" w:cs="Arial"/>
-        </w:rPr>
-      </w:pPr>
-    </w:p>
-    <w:p>
-      <w:pPr>
-        <w:autoSpaceDE w:val="0"/>
-        <w:autoSpaceDN w:val="0"/>
-        <w:adjustRightInd w:val="0"/>
-        <w:spacing w:after="0" w:line="240" w:lineRule="auto"/>
-        <w:rPr>
-          <w:rFonts w:ascii="Arial" w:hAnsi="Arial" w:cs="Arial"/>
-        </w:rPr>
-      </w:pPr>
-      <w:r>
-        <w:rPr>
-          <w:rFonts w:ascii="Arial" w:hAnsi="Arial" w:cs="Arial"/>
-        </w:rPr>
-        <w:t>Java Runtime Environment (JRE) or Java Development Kit (JDK)</w:t>
-      </w:r>
-    </w:p>
-    <w:p>
-      <w:pPr>
-        <w:autoSpaceDE w:val="0"/>
-        <w:autoSpaceDN w:val="0"/>
-        <w:adjustRightInd w:val="0"/>
-        <w:spacing w:after="0" w:line="240" w:lineRule="auto"/>
-        <w:rPr>
-          <w:rFonts w:ascii="Arial" w:hAnsi="Arial" w:cs="Arial"/>
-        </w:rPr>
-      </w:pPr>
-      <w:r>
-        <w:rPr>
-          <w:rFonts w:ascii="Arial" w:hAnsi="Arial" w:cs="Arial"/>
-        </w:rPr>
-        <w:t>Windows operating system</w:t>
-      </w:r>
-    </w:p>
-    <w:p>
-      <w:pPr>
-        <w:autoSpaceDE w:val="0"/>
-        <w:autoSpaceDN w:val="0"/>
-        <w:adjustRightInd w:val="0"/>
-        <w:spacing w:after="0" w:line="240" w:lineRule="auto"/>
-        <w:rPr>
-          <w:rFonts w:ascii="Arial" w:hAnsi="Arial" w:cs="Arial"/>
-        </w:rPr>
-      </w:pPr>
-    </w:p>
-    <w:p>
-      <w:pPr>
-        <w:autoSpaceDE w:val="0"/>
-        <w:autoSpaceDN w:val="0"/>
-        <w:adjustRightInd w:val="0"/>
-        <w:spacing w:after="0" w:line="240" w:lineRule="auto"/>
-        <w:rPr>
-          <w:rFonts w:ascii="Arial" w:hAnsi="Arial" w:cs="Arial"/>
-        </w:rPr>
-      </w:pPr>
-      <w:r>
-        <w:rPr>
-          <w:rFonts w:ascii="Arial" w:hAnsi="Arial" w:cs="Arial"/>
           <w:b/>
           <w:bCs/>
           <w:sz w:val="32"/>
           <w:szCs w:val="32"/>
         </w:rPr>
-        <w:t>Getting Started</w:t>
-      </w:r>
-    </w:p>
-    <w:p>
-      <w:pPr>
-        <w:autoSpaceDE w:val="0"/>
-        <w:autoSpaceDN w:val="0"/>
-        <w:adjustRightInd w:val="0"/>
-        <w:spacing w:after="0" w:line="240" w:lineRule="auto"/>
+        <w:t>Note:</w:t>
+      </w:r>
+      <w:r>
+        <w:t xml:space="preserve"> </w:t>
+      </w:r>
+      <w:r>
         <w:rPr>
-          <w:rFonts w:ascii="Arial" w:hAnsi="Arial" w:cs="Arial"/>
+          <w:color w:val="FF0000"/>
+          <w:sz w:val="28"/>
+          <w:szCs w:val="28"/>
         </w:rPr>
-      </w:pPr>
-    </w:p>
-    <w:p>
-      <w:pPr>
-        <w:autoSpaceDE w:val="0"/>
-        <w:autoSpaceDN w:val="0"/>
-        <w:adjustRightInd w:val="0"/>
-        <w:spacing w:after="0" w:line="240" w:lineRule="auto"/>
-        <w:rPr>
-          <w:rFonts w:ascii="Arial" w:hAnsi="Arial" w:cs="Arial"/>
-        </w:rPr>
-      </w:pPr>
-      <w:r>
-        <w:rPr>
-          <w:rFonts w:ascii="Arial" w:hAnsi="Arial" w:cs="Arial"/>
-        </w:rPr>
-        <w:t xml:space="preserve">Download the </w:t>
-      </w:r>
-      <w:proofErr w:type="spellStart"/>
-      <w:r>
-        <w:rPr>
-          <w:rFonts w:ascii="Arial" w:hAnsi="Arial" w:cs="Arial"/>
-        </w:rPr>
-        <w:t>SowApplication</w:t>
-      </w:r>
-      <w:proofErr w:type="spellEnd"/>
-      <w:r>
-        <w:rPr>
-          <w:rFonts w:ascii="Arial" w:hAnsi="Arial" w:cs="Arial"/>
-        </w:rPr>
-        <w:t xml:space="preserve"> folder to your local machine.</w:t>
-      </w:r>
-    </w:p>
-    <w:p>
-      <w:pPr>
-        <w:autoSpaceDE w:val="0"/>
-        <w:autoSpaceDN w:val="0"/>
-        <w:adjustRightInd w:val="0"/>
-        <w:spacing w:after="0" w:line="240" w:lineRule="auto"/>
-        <w:rPr>
-          <w:rFonts w:ascii="Arial" w:hAnsi="Arial" w:cs="Arial"/>
-        </w:rPr>
-      </w:pPr>
-      <w:r>
-        <w:rPr>
-          <w:rFonts w:ascii="Arial" w:hAnsi="Arial" w:cs="Arial"/>
-        </w:rPr>
-        <w:t>Make sure Java is installed and added to your PATH environment variable.</w:t>
-      </w:r>
-    </w:p>
-    <w:p>
-      <w:pPr>
-        <w:autoSpaceDE w:val="0"/>
-        <w:autoSpaceDN w:val="0"/>
-        <w:adjustRightInd w:val="0"/>
-        <w:spacing w:after="0" w:line="240" w:lineRule="auto"/>
-        <w:rPr>
-          <w:rFonts w:ascii="Arial" w:hAnsi="Arial" w:cs="Arial"/>
-        </w:rPr>
-      </w:pPr>
-    </w:p>
-    <w:p>
-      <w:pPr>
-        <w:autoSpaceDE w:val="0"/>
-        <w:autoSpaceDN w:val="0"/>
-        <w:adjustRightInd w:val="0"/>
-        <w:spacing w:after="0" w:line="240" w:lineRule="auto"/>
-        <w:rPr>
-          <w:rFonts w:ascii="Arial" w:hAnsi="Arial" w:cs="Arial"/>
-        </w:rPr>
-      </w:pPr>
-      <w:r>
-        <w:rPr>
-          <w:rFonts w:ascii="Arial" w:hAnsi="Arial" w:cs="Arial"/>
-        </w:rPr>
-        <w:t xml:space="preserve">Open the command prompt and navigate to the </w:t>
-      </w:r>
-      <w:proofErr w:type="spellStart"/>
-      <w:r>
-        <w:rPr>
-          <w:rFonts w:ascii="Arial" w:hAnsi="Arial" w:cs="Arial"/>
-        </w:rPr>
-        <w:t>SowApplication</w:t>
-      </w:r>
-      <w:proofErr w:type="spellEnd"/>
-      <w:r>
-        <w:rPr>
-          <w:rFonts w:ascii="Arial" w:hAnsi="Arial" w:cs="Arial"/>
-        </w:rPr>
-        <w:t xml:space="preserve"> folder.</w:t>
-      </w:r>
-    </w:p>
-    <w:p>
-      <w:pPr>
-        <w:autoSpaceDE w:val="0"/>
-        <w:autoSpaceDN w:val="0"/>
-        <w:adjustRightInd w:val="0"/>
-        <w:spacing w:after="0" w:line="240" w:lineRule="auto"/>
-        <w:rPr>
-          <w:rFonts w:ascii="Arial" w:hAnsi="Arial" w:cs="Arial"/>
-        </w:rPr>
-      </w:pPr>
-    </w:p>
-    <w:p>
-      <w:pPr>
-        <w:autoSpaceDE w:val="0"/>
-        <w:autoSpaceDN w:val="0"/>
-        <w:adjustRightInd w:val="0"/>
-        <w:spacing w:after="0" w:line="240" w:lineRule="auto"/>
-        <w:rPr>
-          <w:rFonts w:ascii="Arial" w:hAnsi="Arial" w:cs="Arial"/>
-        </w:rPr>
-      </w:pPr>
-      <w:r>
-        <w:rPr>
-          <w:rFonts w:ascii="Arial" w:hAnsi="Arial" w:cs="Arial"/>
-        </w:rPr>
-        <w:t>Run the run.bat file using the following command:</w:t>
-      </w:r>
-    </w:p>
-    <w:p>
-      <w:pPr>
-        <w:autoSpaceDE w:val="0"/>
-        <w:autoSpaceDN w:val="0"/>
-        <w:adjustRightInd w:val="0"/>
-        <w:spacing w:after="0" w:line="240" w:lineRule="auto"/>
-        <w:rPr>
-          <w:rFonts w:ascii="Arial" w:hAnsi="Arial" w:cs="Arial"/>
-        </w:rPr>
-      </w:pPr>
-    </w:p>
-    <w:p>
-      <w:pPr>
-        <w:autoSpaceDE w:val="0"/>
-        <w:autoSpaceDN w:val="0"/>
-        <w:adjustRightInd w:val="0"/>
-        <w:spacing w:after="0" w:line="240" w:lineRule="auto"/>
-        <w:rPr>
-          <w:rFonts w:ascii="Arial" w:hAnsi="Arial" w:cs="Arial"/>
-        </w:rPr>
-      </w:pPr>
-      <w:r>
-        <w:rPr>
-          <w:rFonts w:ascii="Arial" w:hAnsi="Arial" w:cs="Arial"/>
-        </w:rPr>
-        <w:t>run.bat</w:t>
-      </w:r>
-    </w:p>
-    <w:p>
-      <w:pPr>
-        <w:autoSpaceDE w:val="0"/>
-        <w:autoSpaceDN w:val="0"/>
-        <w:adjustRightInd w:val="0"/>
-        <w:spacing w:after="0" w:line="240" w:lineRule="auto"/>
-        <w:rPr>
-          <w:rFonts w:ascii="Arial" w:hAnsi="Arial" w:cs="Arial"/>
-        </w:rPr>
-      </w:pPr>
-    </w:p>
-    <w:p>
-      <w:pPr>
-        <w:autoSpaceDE w:val="0"/>
-        <w:autoSpaceDN w:val="0"/>
-        <w:adjustRightInd w:val="0"/>
-        <w:spacing w:after="0" w:line="240" w:lineRule="auto"/>
-        <w:rPr>
-          <w:rFonts w:ascii="Arial" w:hAnsi="Arial" w:cs="Arial"/>
-        </w:rPr>
-      </w:pPr>
-      <w:r>
-        <w:rPr>
-          <w:rFonts w:ascii="Arial" w:hAnsi="Arial" w:cs="Arial"/>
-        </w:rPr>
-        <w:t>The application will start running with the provided configuration.</w:t>
-      </w:r>
-    </w:p>
-    <w:p>
-      <w:pPr>
-        <w:autoSpaceDE w:val="0"/>
-        <w:autoSpaceDN w:val="0"/>
-        <w:adjustRightInd w:val="0"/>
-        <w:spacing w:after="0" w:line="240" w:lineRule="auto"/>
-        <w:rPr>
-          <w:rFonts w:ascii="Arial" w:hAnsi="Arial" w:cs="Arial"/>
-        </w:rPr>
-      </w:pPr>
-    </w:p>
-    <w:p>
-      <w:pPr>
-        <w:autoSpaceDE w:val="0"/>
-        <w:autoSpaceDN w:val="0"/>
-        <w:adjustRightInd w:val="0"/>
-        <w:spacing w:after="0" w:line="240" w:lineRule="auto"/>
-        <w:rPr>
-          <w:rFonts w:ascii="Arial" w:hAnsi="Arial" w:cs="Arial"/>
-        </w:rPr>
-      </w:pPr>
-      <w:r>
-        <w:rPr>
-          <w:rFonts w:ascii="Arial" w:hAnsi="Arial" w:cs="Arial"/>
-          <w:b/>
-          <w:bCs/>
-          <w:sz w:val="32"/>
-          <w:szCs w:val="32"/>
-        </w:rPr>
-        <w:t>Configuring the Application</w:t>
-      </w:r>
-    </w:p>
-    <w:p>
-      <w:pPr>
-        <w:autoSpaceDE w:val="0"/>
-        <w:autoSpaceDN w:val="0"/>
-        <w:adjustRightInd w:val="0"/>
-        <w:spacing w:after="0" w:line="240" w:lineRule="auto"/>
-        <w:rPr>
-          <w:rFonts w:ascii="Arial" w:hAnsi="Arial" w:cs="Arial"/>
-        </w:rPr>
-      </w:pPr>
-    </w:p>
-    <w:p>
-      <w:pPr>
-        <w:autoSpaceDE w:val="0"/>
-        <w:autoSpaceDN w:val="0"/>
-        <w:adjustRightInd w:val="0"/>
-        <w:spacing w:after="0" w:line="240" w:lineRule="auto"/>
-        <w:rPr>
-          <w:rFonts w:ascii="Arial" w:hAnsi="Arial" w:cs="Arial"/>
-        </w:rPr>
-      </w:pPr>
-      <w:r>
-        <w:rPr>
-          <w:rFonts w:ascii="Arial" w:hAnsi="Arial" w:cs="Arial"/>
-        </w:rPr>
-        <w:t xml:space="preserve">The application configuration is provided in the </w:t>
-      </w:r>
-      <w:proofErr w:type="spellStart"/>
-      <w:proofErr w:type="gramStart"/>
-      <w:r>
-        <w:rPr>
-          <w:rFonts w:ascii="Arial" w:hAnsi="Arial" w:cs="Arial"/>
-        </w:rPr>
-        <w:t>config.properties</w:t>
-      </w:r>
-      <w:proofErr w:type="spellEnd"/>
-      <w:proofErr w:type="gramEnd"/>
-      <w:r>
-        <w:rPr>
-          <w:rFonts w:ascii="Arial" w:hAnsi="Arial" w:cs="Arial"/>
-        </w:rPr>
-        <w:t xml:space="preserve"> file, which can be found in the </w:t>
-      </w:r>
-      <w:proofErr w:type="spellStart"/>
-      <w:r>
-        <w:rPr>
-          <w:rFonts w:ascii="Arial" w:hAnsi="Arial" w:cs="Arial"/>
-        </w:rPr>
-        <w:t>SowApplication</w:t>
-      </w:r>
-      <w:proofErr w:type="spellEnd"/>
-      <w:r>
-        <w:rPr>
-          <w:rFonts w:ascii="Arial" w:hAnsi="Arial" w:cs="Arial"/>
-        </w:rPr>
-        <w:t xml:space="preserve"> folder. This file contains the following properties:</w:t>
-      </w:r>
-    </w:p>
-    <w:p>
-      <w:pPr>
-        <w:autoSpaceDE w:val="0"/>
-        <w:autoSpaceDN w:val="0"/>
-        <w:adjustRightInd w:val="0"/>
-        <w:spacing w:after="0" w:line="240" w:lineRule="auto"/>
-        <w:rPr>
-          <w:rFonts w:ascii="Arial" w:hAnsi="Arial" w:cs="Arial"/>
-        </w:rPr>
-      </w:pPr>
-    </w:p>
-    <w:p>
-      <w:pPr>
-        <w:autoSpaceDE w:val="0"/>
-        <w:autoSpaceDN w:val="0"/>
-        <w:adjustRightInd w:val="0"/>
-        <w:spacing w:after="0" w:line="240" w:lineRule="auto"/>
-        <w:rPr>
-          <w:rFonts w:ascii="Arial" w:hAnsi="Arial" w:cs="Arial"/>
-        </w:rPr>
-      </w:pPr>
-      <w:r>
-        <w:rPr>
-          <w:rFonts w:ascii="Arial" w:hAnsi="Arial" w:cs="Arial"/>
-        </w:rPr>
-        <w:t>vendor: A map of vendor team members details.</w:t>
-      </w:r>
-    </w:p>
-    <w:p>
-      <w:pPr>
-        <w:autoSpaceDE w:val="0"/>
-        <w:autoSpaceDN w:val="0"/>
-        <w:adjustRightInd w:val="0"/>
-        <w:spacing w:after="0" w:line="240" w:lineRule="auto"/>
-        <w:rPr>
-          <w:rFonts w:ascii="Arial" w:hAnsi="Arial" w:cs="Arial"/>
-        </w:rPr>
-      </w:pPr>
-      <w:proofErr w:type="spellStart"/>
-      <w:r>
-        <w:rPr>
-          <w:rFonts w:ascii="Arial" w:hAnsi="Arial" w:cs="Arial"/>
-        </w:rPr>
-        <w:t>cvs</w:t>
-      </w:r>
-      <w:proofErr w:type="spellEnd"/>
-      <w:r>
-        <w:rPr>
-          <w:rFonts w:ascii="Arial" w:hAnsi="Arial" w:cs="Arial"/>
-        </w:rPr>
-        <w:t xml:space="preserve">: A map of </w:t>
-      </w:r>
-      <w:proofErr w:type="spellStart"/>
-      <w:r>
-        <w:rPr>
-          <w:rFonts w:ascii="Arial" w:hAnsi="Arial" w:cs="Arial"/>
-        </w:rPr>
-        <w:t>cvs</w:t>
-      </w:r>
-      <w:proofErr w:type="spellEnd"/>
-      <w:r>
-        <w:rPr>
-          <w:rFonts w:ascii="Arial" w:hAnsi="Arial" w:cs="Arial"/>
-        </w:rPr>
-        <w:t xml:space="preserve"> team members details.</w:t>
-      </w:r>
-    </w:p>
-    <w:p>
-      <w:pPr>
-        <w:autoSpaceDE w:val="0"/>
-        <w:autoSpaceDN w:val="0"/>
-        <w:adjustRightInd w:val="0"/>
-        <w:spacing w:after="0" w:line="240" w:lineRule="auto"/>
-        <w:rPr>
-          <w:rFonts w:ascii="Arial" w:hAnsi="Arial" w:cs="Arial"/>
-        </w:rPr>
-      </w:pPr>
-      <w:proofErr w:type="spellStart"/>
-      <w:r>
-        <w:rPr>
-          <w:rFonts w:ascii="Arial" w:hAnsi="Arial" w:cs="Arial"/>
-        </w:rPr>
-        <w:t>costCenters</w:t>
-      </w:r>
-      <w:proofErr w:type="spellEnd"/>
-      <w:r>
-        <w:rPr>
-          <w:rFonts w:ascii="Arial" w:hAnsi="Arial" w:cs="Arial"/>
-        </w:rPr>
-        <w:t>: A list of cost center codes.</w:t>
-      </w:r>
-    </w:p>
-    <w:p>
-      <w:pPr>
-        <w:autoSpaceDE w:val="0"/>
-        <w:autoSpaceDN w:val="0"/>
-        <w:adjustRightInd w:val="0"/>
-        <w:spacing w:after="0" w:line="240" w:lineRule="auto"/>
-        <w:rPr>
-          <w:rFonts w:ascii="Arial" w:hAnsi="Arial" w:cs="Arial"/>
-        </w:rPr>
-      </w:pPr>
-      <w:proofErr w:type="spellStart"/>
-      <w:r>
-        <w:rPr>
-          <w:rFonts w:ascii="Arial" w:hAnsi="Arial" w:cs="Arial"/>
-        </w:rPr>
-        <w:t>sheetNames</w:t>
-      </w:r>
-      <w:proofErr w:type="spellEnd"/>
-      <w:r>
-        <w:rPr>
-          <w:rFonts w:ascii="Arial" w:hAnsi="Arial" w:cs="Arial"/>
-        </w:rPr>
-        <w:t>: A list of sheet names.</w:t>
-      </w:r>
-    </w:p>
-    <w:p>
-      <w:pPr>
-        <w:autoSpaceDE w:val="0"/>
-        <w:autoSpaceDN w:val="0"/>
-        <w:adjustRightInd w:val="0"/>
-        <w:spacing w:after="0" w:line="240" w:lineRule="auto"/>
-        <w:rPr>
-          <w:rFonts w:ascii="Arial" w:hAnsi="Arial" w:cs="Arial"/>
-        </w:rPr>
-      </w:pPr>
-    </w:p>
-    <w:p>
-      <w:pPr>
-        <w:autoSpaceDE w:val="0"/>
-        <w:autoSpaceDN w:val="0"/>
-        <w:adjustRightInd w:val="0"/>
-        <w:spacing w:after="0" w:line="240" w:lineRule="auto"/>
-        <w:rPr>
-          <w:rFonts w:ascii="Arial" w:hAnsi="Arial" w:cs="Arial"/>
-        </w:rPr>
-      </w:pPr>
-      <w:r>
-        <w:rPr>
-          <w:rFonts w:ascii="Arial" w:hAnsi="Arial" w:cs="Arial"/>
-        </w:rPr>
-        <w:t xml:space="preserve">To configure the application, simply modify the values in the </w:t>
-      </w:r>
-      <w:proofErr w:type="spellStart"/>
-      <w:proofErr w:type="gramStart"/>
-      <w:r>
-        <w:rPr>
-          <w:rFonts w:ascii="Arial" w:hAnsi="Arial" w:cs="Arial"/>
-        </w:rPr>
-        <w:t>config.properties</w:t>
-      </w:r>
-      <w:proofErr w:type="spellEnd"/>
-      <w:proofErr w:type="gramEnd"/>
-      <w:r>
-        <w:rPr>
-          <w:rFonts w:ascii="Arial" w:hAnsi="Arial" w:cs="Arial"/>
-        </w:rPr>
-        <w:t xml:space="preserve"> file as per your requirement.</w:t>
-      </w:r>
-    </w:p>
-    <w:p>
-      <w:pPr>
-        <w:autoSpaceDE w:val="0"/>
-        <w:autoSpaceDN w:val="0"/>
-        <w:adjustRightInd w:val="0"/>
-        <w:spacing w:after="0" w:line="240" w:lineRule="auto"/>
-        <w:rPr>
-          <w:rFonts w:ascii="Arial" w:hAnsi="Arial" w:cs="Arial"/>
-        </w:rPr>
-      </w:pPr>
-    </w:p>
-    <w:p>
-      <w:pPr>
-        <w:autoSpaceDE w:val="0"/>
-        <w:autoSpaceDN w:val="0"/>
-        <w:adjustRightInd w:val="0"/>
-        <w:spacing w:after="0" w:line="240" w:lineRule="auto"/>
-        <w:rPr>
-          <w:rFonts w:ascii="Arial" w:hAnsi="Arial" w:cs="Arial"/>
-        </w:rPr>
-      </w:pPr>
-      <w:r>
-        <w:rPr>
-          <w:rFonts w:ascii="Arial" w:hAnsi="Arial" w:cs="Arial"/>
-          <w:b/>
-          <w:bCs/>
-          <w:sz w:val="32"/>
-          <w:szCs w:val="32"/>
-        </w:rPr>
-        <w:t>HTML File</w:t>
-      </w:r>
-    </w:p>
-    <w:p>
-      <w:pPr>
-        <w:autoSpaceDE w:val="0"/>
-        <w:autoSpaceDN w:val="0"/>
-        <w:adjustRightInd w:val="0"/>
-        <w:spacing w:after="0" w:line="240" w:lineRule="auto"/>
-        <w:rPr>
-          <w:rFonts w:ascii="Arial" w:hAnsi="Arial" w:cs="Arial"/>
-        </w:rPr>
-      </w:pPr>
-    </w:p>
-    <w:p>
-      <w:pPr>
-        <w:autoSpaceDE w:val="0"/>
-        <w:autoSpaceDN w:val="0"/>
-        <w:adjustRightInd w:val="0"/>
-        <w:spacing w:after="0" w:line="240" w:lineRule="auto"/>
-        <w:rPr>
-          <w:rFonts w:ascii="Arial" w:hAnsi="Arial" w:cs="Arial"/>
-        </w:rPr>
-      </w:pPr>
-      <w:r>
-        <w:rPr>
-          <w:rFonts w:ascii="Arial" w:hAnsi="Arial" w:cs="Arial"/>
-        </w:rPr>
-        <w:t>The application also includes an HTML file that can be found in the static folder. This file is included in the executable jar and can be accessed through the application endpoints.</w:t>
-      </w:r>
-    </w:p>
-    <w:p/>
+        <w:t>Please do not change or rename the jdk-17 folder and sowTemplate and submitFormTemplate files.</w:t>
+      </w:r>
+    </w:p>
     <w:sectPr>
       <w:pgSz w:w="12240" w:h="15840"/>
       <w:pgMar w:top="1440" w:right="1440" w:bottom="1440" w:left="1440" w:header="720" w:footer="720" w:gutter="0"/>
@@ -787,6 +271,424 @@
     </w:p>
   </w:footnote>
 </w:footnotes>
+</file>
+
+<file path=word/numbering.xml><?xml version="1.0" encoding="utf-8"?>
+<w:numbering xmlns:wpc="http://schemas.microsoft.com/office/word/2010/wordprocessingCanvas" xmlns:cx="http://schemas.microsoft.com/office/drawing/2014/chartex" xmlns:cx1="http://schemas.microsoft.com/office/drawing/2015/9/8/chartex" xmlns:cx2="http://schemas.microsoft.com/office/drawing/2015/10/21/chartex" xmlns:cx3="http://schemas.microsoft.com/office/drawing/2016/5/9/chartex" xmlns:cx4="http://schemas.microsoft.com/office/drawing/2016/5/10/chartex" xmlns:cx5="http://schemas.microsoft.com/office/drawing/2016/5/11/chartex" xmlns:cx6="http://schemas.microsoft.com/office/drawing/2016/5/12/chartex" xmlns:cx7="http://schemas.microsoft.com/office/drawing/2016/5/13/chartex" xmlns:cx8="http://schemas.microsoft.com/office/drawing/2016/5/14/chartex" xmlns:mc="http://schemas.openxmlformats.org/markup-compatibility/2006" xmlns:aink="http://schemas.microsoft.com/office/drawing/2016/ink" xmlns:am3d="http://schemas.microsoft.com/office/drawing/2017/model3d" xmlns:o="urn:schemas-microsoft-com:office:office" xmlns:oel="http://schemas.microsoft.com/office/2019/extlst" xmlns:r="http://schemas.openxmlformats.org/officeDocument/2006/relationships" xmlns:m="http://schemas.openxmlformats.org/officeDocument/2006/math" xmlns:v="urn:schemas-microsoft-com:vml" xmlns:wp14="http://schemas.microsoft.com/office/word/2010/wordprocessingDrawing" xmlns:wp="http://schemas.openxmlformats.org/drawingml/2006/wordprocessingDrawing" xmlns:w10="urn:schemas-microsoft-com:office:word" xmlns:w="http://schemas.openxmlformats.org/wordprocessingml/2006/main" xmlns:w14="http://schemas.microsoft.com/office/word/2010/wordml" xmlns:w15="http://schemas.microsoft.com/office/word/2012/wordml" xmlns:w16cex="http://schemas.microsoft.com/office/word/2018/wordml/cex" xmlns:w16cid="http://schemas.microsoft.com/office/word/2016/wordml/cid" xmlns:w16="http://schemas.microsoft.com/office/word/2018/wordml" xmlns:w16sdtdh="http://schemas.microsoft.com/office/word/2020/wordml/sdtdatahash" xmlns:w16se="http://schemas.microsoft.com/office/word/2015/wordml/symex" xmlns:wpg="http://schemas.microsoft.com/office/word/2010/wordprocessingGroup" xmlns:wpi="http://schemas.microsoft.com/office/word/2010/wordprocessingInk" xmlns:wne="http://schemas.microsoft.com/office/word/2006/wordml" xmlns:wps="http://schemas.microsoft.com/office/word/2010/wordprocessingShape" mc:Ignorable="w14 w15 w16se w16cid w16 w16cex w16sdtdh wp14">
+  <w:abstractNum w:abstractNumId="0" w15:restartNumberingAfterBreak="0">
+    <w:nsid w:val="12C67B6F"/>
+    <w:multiLevelType w:val="hybridMultilevel"/>
+    <w:tmpl w:val="3FCE0F24"/>
+    <w:lvl w:ilvl="0" w:tplc="04090001">
+      <w:start w:val="1"/>
+      <w:numFmt w:val="bullet"/>
+      <w:lvlText w:val=""/>
+      <w:lvlJc w:val="left"/>
+      <w:pPr>
+        <w:ind w:left="1080" w:hanging="360"/>
+      </w:pPr>
+      <w:rPr>
+        <w:rFonts w:ascii="Symbol" w:hAnsi="Symbol" w:hint="default"/>
+      </w:rPr>
+    </w:lvl>
+    <w:lvl w:ilvl="1" w:tplc="04090003" w:tentative="1">
+      <w:start w:val="1"/>
+      <w:numFmt w:val="bullet"/>
+      <w:lvlText w:val="o"/>
+      <w:lvlJc w:val="left"/>
+      <w:pPr>
+        <w:ind w:left="1800" w:hanging="360"/>
+      </w:pPr>
+      <w:rPr>
+        <w:rFonts w:ascii="Courier New" w:hAnsi="Courier New" w:cs="Courier New" w:hint="default"/>
+      </w:rPr>
+    </w:lvl>
+    <w:lvl w:ilvl="2" w:tplc="04090005" w:tentative="1">
+      <w:start w:val="1"/>
+      <w:numFmt w:val="bullet"/>
+      <w:lvlText w:val=""/>
+      <w:lvlJc w:val="left"/>
+      <w:pPr>
+        <w:ind w:left="2520" w:hanging="360"/>
+      </w:pPr>
+      <w:rPr>
+        <w:rFonts w:ascii="Wingdings" w:hAnsi="Wingdings" w:hint="default"/>
+      </w:rPr>
+    </w:lvl>
+    <w:lvl w:ilvl="3" w:tplc="04090001" w:tentative="1">
+      <w:start w:val="1"/>
+      <w:numFmt w:val="bullet"/>
+      <w:lvlText w:val=""/>
+      <w:lvlJc w:val="left"/>
+      <w:pPr>
+        <w:ind w:left="3240" w:hanging="360"/>
+      </w:pPr>
+      <w:rPr>
+        <w:rFonts w:ascii="Symbol" w:hAnsi="Symbol" w:hint="default"/>
+      </w:rPr>
+    </w:lvl>
+    <w:lvl w:ilvl="4" w:tplc="04090003" w:tentative="1">
+      <w:start w:val="1"/>
+      <w:numFmt w:val="bullet"/>
+      <w:lvlText w:val="o"/>
+      <w:lvlJc w:val="left"/>
+      <w:pPr>
+        <w:ind w:left="3960" w:hanging="360"/>
+      </w:pPr>
+      <w:rPr>
+        <w:rFonts w:ascii="Courier New" w:hAnsi="Courier New" w:cs="Courier New" w:hint="default"/>
+      </w:rPr>
+    </w:lvl>
+    <w:lvl w:ilvl="5" w:tplc="04090005" w:tentative="1">
+      <w:start w:val="1"/>
+      <w:numFmt w:val="bullet"/>
+      <w:lvlText w:val=""/>
+      <w:lvlJc w:val="left"/>
+      <w:pPr>
+        <w:ind w:left="4680" w:hanging="360"/>
+      </w:pPr>
+      <w:rPr>
+        <w:rFonts w:ascii="Wingdings" w:hAnsi="Wingdings" w:hint="default"/>
+      </w:rPr>
+    </w:lvl>
+    <w:lvl w:ilvl="6" w:tplc="04090001" w:tentative="1">
+      <w:start w:val="1"/>
+      <w:numFmt w:val="bullet"/>
+      <w:lvlText w:val=""/>
+      <w:lvlJc w:val="left"/>
+      <w:pPr>
+        <w:ind w:left="5400" w:hanging="360"/>
+      </w:pPr>
+      <w:rPr>
+        <w:rFonts w:ascii="Symbol" w:hAnsi="Symbol" w:hint="default"/>
+      </w:rPr>
+    </w:lvl>
+    <w:lvl w:ilvl="7" w:tplc="04090003" w:tentative="1">
+      <w:start w:val="1"/>
+      <w:numFmt w:val="bullet"/>
+      <w:lvlText w:val="o"/>
+      <w:lvlJc w:val="left"/>
+      <w:pPr>
+        <w:ind w:left="6120" w:hanging="360"/>
+      </w:pPr>
+      <w:rPr>
+        <w:rFonts w:ascii="Courier New" w:hAnsi="Courier New" w:cs="Courier New" w:hint="default"/>
+      </w:rPr>
+    </w:lvl>
+    <w:lvl w:ilvl="8" w:tplc="04090005" w:tentative="1">
+      <w:start w:val="1"/>
+      <w:numFmt w:val="bullet"/>
+      <w:lvlText w:val=""/>
+      <w:lvlJc w:val="left"/>
+      <w:pPr>
+        <w:ind w:left="6840" w:hanging="360"/>
+      </w:pPr>
+      <w:rPr>
+        <w:rFonts w:ascii="Wingdings" w:hAnsi="Wingdings" w:hint="default"/>
+      </w:rPr>
+    </w:lvl>
+  </w:abstractNum>
+  <w:abstractNum w:abstractNumId="1" w15:restartNumberingAfterBreak="0">
+    <w:nsid w:val="13F66951"/>
+    <w:multiLevelType w:val="hybridMultilevel"/>
+    <w:tmpl w:val="9B30EB0C"/>
+    <w:lvl w:ilvl="0" w:tplc="0409000F">
+      <w:start w:val="1"/>
+      <w:numFmt w:val="decimal"/>
+      <w:lvlText w:val="%1."/>
+      <w:lvlJc w:val="left"/>
+      <w:pPr>
+        <w:ind w:left="720" w:hanging="360"/>
+      </w:pPr>
+    </w:lvl>
+    <w:lvl w:ilvl="1" w:tplc="04090019" w:tentative="1">
+      <w:start w:val="1"/>
+      <w:numFmt w:val="lowerLetter"/>
+      <w:lvlText w:val="%2."/>
+      <w:lvlJc w:val="left"/>
+      <w:pPr>
+        <w:ind w:left="1440" w:hanging="360"/>
+      </w:pPr>
+    </w:lvl>
+    <w:lvl w:ilvl="2" w:tplc="0409001B" w:tentative="1">
+      <w:start w:val="1"/>
+      <w:numFmt w:val="lowerRoman"/>
+      <w:lvlText w:val="%3."/>
+      <w:lvlJc w:val="right"/>
+      <w:pPr>
+        <w:ind w:left="2160" w:hanging="180"/>
+      </w:pPr>
+    </w:lvl>
+    <w:lvl w:ilvl="3" w:tplc="0409000F" w:tentative="1">
+      <w:start w:val="1"/>
+      <w:numFmt w:val="decimal"/>
+      <w:lvlText w:val="%4."/>
+      <w:lvlJc w:val="left"/>
+      <w:pPr>
+        <w:ind w:left="2880" w:hanging="360"/>
+      </w:pPr>
+    </w:lvl>
+    <w:lvl w:ilvl="4" w:tplc="04090019" w:tentative="1">
+      <w:start w:val="1"/>
+      <w:numFmt w:val="lowerLetter"/>
+      <w:lvlText w:val="%5."/>
+      <w:lvlJc w:val="left"/>
+      <w:pPr>
+        <w:ind w:left="3600" w:hanging="360"/>
+      </w:pPr>
+    </w:lvl>
+    <w:lvl w:ilvl="5" w:tplc="0409001B" w:tentative="1">
+      <w:start w:val="1"/>
+      <w:numFmt w:val="lowerRoman"/>
+      <w:lvlText w:val="%6."/>
+      <w:lvlJc w:val="right"/>
+      <w:pPr>
+        <w:ind w:left="4320" w:hanging="180"/>
+      </w:pPr>
+    </w:lvl>
+    <w:lvl w:ilvl="6" w:tplc="0409000F" w:tentative="1">
+      <w:start w:val="1"/>
+      <w:numFmt w:val="decimal"/>
+      <w:lvlText w:val="%7."/>
+      <w:lvlJc w:val="left"/>
+      <w:pPr>
+        <w:ind w:left="5040" w:hanging="360"/>
+      </w:pPr>
+    </w:lvl>
+    <w:lvl w:ilvl="7" w:tplc="04090019" w:tentative="1">
+      <w:start w:val="1"/>
+      <w:numFmt w:val="lowerLetter"/>
+      <w:lvlText w:val="%8."/>
+      <w:lvlJc w:val="left"/>
+      <w:pPr>
+        <w:ind w:left="5760" w:hanging="360"/>
+      </w:pPr>
+    </w:lvl>
+    <w:lvl w:ilvl="8" w:tplc="0409001B" w:tentative="1">
+      <w:start w:val="1"/>
+      <w:numFmt w:val="lowerRoman"/>
+      <w:lvlText w:val="%9."/>
+      <w:lvlJc w:val="right"/>
+      <w:pPr>
+        <w:ind w:left="6480" w:hanging="180"/>
+      </w:pPr>
+    </w:lvl>
+  </w:abstractNum>
+  <w:abstractNum w:abstractNumId="2" w15:restartNumberingAfterBreak="0">
+    <w:nsid w:val="71DC625E"/>
+    <w:multiLevelType w:val="hybridMultilevel"/>
+    <w:tmpl w:val="D4D482C8"/>
+    <w:lvl w:ilvl="0" w:tplc="04090001">
+      <w:start w:val="1"/>
+      <w:numFmt w:val="bullet"/>
+      <w:lvlText w:val=""/>
+      <w:lvlJc w:val="left"/>
+      <w:pPr>
+        <w:ind w:left="1800" w:hanging="360"/>
+      </w:pPr>
+      <w:rPr>
+        <w:rFonts w:ascii="Symbol" w:hAnsi="Symbol" w:hint="default"/>
+      </w:rPr>
+    </w:lvl>
+    <w:lvl w:ilvl="1" w:tplc="04090003" w:tentative="1">
+      <w:start w:val="1"/>
+      <w:numFmt w:val="bullet"/>
+      <w:lvlText w:val="o"/>
+      <w:lvlJc w:val="left"/>
+      <w:pPr>
+        <w:ind w:left="2520" w:hanging="360"/>
+      </w:pPr>
+      <w:rPr>
+        <w:rFonts w:ascii="Courier New" w:hAnsi="Courier New" w:cs="Courier New" w:hint="default"/>
+      </w:rPr>
+    </w:lvl>
+    <w:lvl w:ilvl="2" w:tplc="04090005" w:tentative="1">
+      <w:start w:val="1"/>
+      <w:numFmt w:val="bullet"/>
+      <w:lvlText w:val=""/>
+      <w:lvlJc w:val="left"/>
+      <w:pPr>
+        <w:ind w:left="3240" w:hanging="360"/>
+      </w:pPr>
+      <w:rPr>
+        <w:rFonts w:ascii="Wingdings" w:hAnsi="Wingdings" w:hint="default"/>
+      </w:rPr>
+    </w:lvl>
+    <w:lvl w:ilvl="3" w:tplc="04090001" w:tentative="1">
+      <w:start w:val="1"/>
+      <w:numFmt w:val="bullet"/>
+      <w:lvlText w:val=""/>
+      <w:lvlJc w:val="left"/>
+      <w:pPr>
+        <w:ind w:left="3960" w:hanging="360"/>
+      </w:pPr>
+      <w:rPr>
+        <w:rFonts w:ascii="Symbol" w:hAnsi="Symbol" w:hint="default"/>
+      </w:rPr>
+    </w:lvl>
+    <w:lvl w:ilvl="4" w:tplc="04090003" w:tentative="1">
+      <w:start w:val="1"/>
+      <w:numFmt w:val="bullet"/>
+      <w:lvlText w:val="o"/>
+      <w:lvlJc w:val="left"/>
+      <w:pPr>
+        <w:ind w:left="4680" w:hanging="360"/>
+      </w:pPr>
+      <w:rPr>
+        <w:rFonts w:ascii="Courier New" w:hAnsi="Courier New" w:cs="Courier New" w:hint="default"/>
+      </w:rPr>
+    </w:lvl>
+    <w:lvl w:ilvl="5" w:tplc="04090005" w:tentative="1">
+      <w:start w:val="1"/>
+      <w:numFmt w:val="bullet"/>
+      <w:lvlText w:val=""/>
+      <w:lvlJc w:val="left"/>
+      <w:pPr>
+        <w:ind w:left="5400" w:hanging="360"/>
+      </w:pPr>
+      <w:rPr>
+        <w:rFonts w:ascii="Wingdings" w:hAnsi="Wingdings" w:hint="default"/>
+      </w:rPr>
+    </w:lvl>
+    <w:lvl w:ilvl="6" w:tplc="04090001" w:tentative="1">
+      <w:start w:val="1"/>
+      <w:numFmt w:val="bullet"/>
+      <w:lvlText w:val=""/>
+      <w:lvlJc w:val="left"/>
+      <w:pPr>
+        <w:ind w:left="6120" w:hanging="360"/>
+      </w:pPr>
+      <w:rPr>
+        <w:rFonts w:ascii="Symbol" w:hAnsi="Symbol" w:hint="default"/>
+      </w:rPr>
+    </w:lvl>
+    <w:lvl w:ilvl="7" w:tplc="04090003" w:tentative="1">
+      <w:start w:val="1"/>
+      <w:numFmt w:val="bullet"/>
+      <w:lvlText w:val="o"/>
+      <w:lvlJc w:val="left"/>
+      <w:pPr>
+        <w:ind w:left="6840" w:hanging="360"/>
+      </w:pPr>
+      <w:rPr>
+        <w:rFonts w:ascii="Courier New" w:hAnsi="Courier New" w:cs="Courier New" w:hint="default"/>
+      </w:rPr>
+    </w:lvl>
+    <w:lvl w:ilvl="8" w:tplc="04090005" w:tentative="1">
+      <w:start w:val="1"/>
+      <w:numFmt w:val="bullet"/>
+      <w:lvlText w:val=""/>
+      <w:lvlJc w:val="left"/>
+      <w:pPr>
+        <w:ind w:left="7560" w:hanging="360"/>
+      </w:pPr>
+      <w:rPr>
+        <w:rFonts w:ascii="Wingdings" w:hAnsi="Wingdings" w:hint="default"/>
+      </w:rPr>
+    </w:lvl>
+  </w:abstractNum>
+  <w:abstractNum w:abstractNumId="3" w15:restartNumberingAfterBreak="0">
+    <w:nsid w:val="79F32326"/>
+    <w:multiLevelType w:val="hybridMultilevel"/>
+    <w:tmpl w:val="95DCC63E"/>
+    <w:lvl w:ilvl="0" w:tplc="8BFCE0B8">
+      <w:start w:val="1"/>
+      <w:numFmt w:val="decimal"/>
+      <w:lvlText w:val="%1."/>
+      <w:lvlJc w:val="left"/>
+      <w:pPr>
+        <w:ind w:left="1080" w:hanging="360"/>
+      </w:pPr>
+      <w:rPr>
+        <w:rFonts w:hint="default"/>
+      </w:rPr>
+    </w:lvl>
+    <w:lvl w:ilvl="1" w:tplc="04090019" w:tentative="1">
+      <w:start w:val="1"/>
+      <w:numFmt w:val="lowerLetter"/>
+      <w:lvlText w:val="%2."/>
+      <w:lvlJc w:val="left"/>
+      <w:pPr>
+        <w:ind w:left="1800" w:hanging="360"/>
+      </w:pPr>
+    </w:lvl>
+    <w:lvl w:ilvl="2" w:tplc="0409001B" w:tentative="1">
+      <w:start w:val="1"/>
+      <w:numFmt w:val="lowerRoman"/>
+      <w:lvlText w:val="%3."/>
+      <w:lvlJc w:val="right"/>
+      <w:pPr>
+        <w:ind w:left="2520" w:hanging="180"/>
+      </w:pPr>
+    </w:lvl>
+    <w:lvl w:ilvl="3" w:tplc="0409000F" w:tentative="1">
+      <w:start w:val="1"/>
+      <w:numFmt w:val="decimal"/>
+      <w:lvlText w:val="%4."/>
+      <w:lvlJc w:val="left"/>
+      <w:pPr>
+        <w:ind w:left="3240" w:hanging="360"/>
+      </w:pPr>
+    </w:lvl>
+    <w:lvl w:ilvl="4" w:tplc="04090019" w:tentative="1">
+      <w:start w:val="1"/>
+      <w:numFmt w:val="lowerLetter"/>
+      <w:lvlText w:val="%5."/>
+      <w:lvlJc w:val="left"/>
+      <w:pPr>
+        <w:ind w:left="3960" w:hanging="360"/>
+      </w:pPr>
+    </w:lvl>
+    <w:lvl w:ilvl="5" w:tplc="0409001B" w:tentative="1">
+      <w:start w:val="1"/>
+      <w:numFmt w:val="lowerRoman"/>
+      <w:lvlText w:val="%6."/>
+      <w:lvlJc w:val="right"/>
+      <w:pPr>
+        <w:ind w:left="4680" w:hanging="180"/>
+      </w:pPr>
+    </w:lvl>
+    <w:lvl w:ilvl="6" w:tplc="0409000F" w:tentative="1">
+      <w:start w:val="1"/>
+      <w:numFmt w:val="decimal"/>
+      <w:lvlText w:val="%7."/>
+      <w:lvlJc w:val="left"/>
+      <w:pPr>
+        <w:ind w:left="5400" w:hanging="360"/>
+      </w:pPr>
+    </w:lvl>
+    <w:lvl w:ilvl="7" w:tplc="04090019" w:tentative="1">
+      <w:start w:val="1"/>
+      <w:numFmt w:val="lowerLetter"/>
+      <w:lvlText w:val="%8."/>
+      <w:lvlJc w:val="left"/>
+      <w:pPr>
+        <w:ind w:left="6120" w:hanging="360"/>
+      </w:pPr>
+    </w:lvl>
+    <w:lvl w:ilvl="8" w:tplc="0409001B" w:tentative="1">
+      <w:start w:val="1"/>
+      <w:numFmt w:val="lowerRoman"/>
+      <w:lvlText w:val="%9."/>
+      <w:lvlJc w:val="right"/>
+      <w:pPr>
+        <w:ind w:left="6840" w:hanging="180"/>
+      </w:pPr>
+    </w:lvl>
+  </w:abstractNum>
+  <w:num w:numId="1" w16cid:durableId="1166435491">
+    <w:abstractNumId w:val="1"/>
+  </w:num>
+  <w:num w:numId="2" w16cid:durableId="1859004042">
+    <w:abstractNumId w:val="3"/>
+  </w:num>
+  <w:num w:numId="3" w16cid:durableId="323238614">
+    <w:abstractNumId w:val="2"/>
+  </w:num>
+  <w:num w:numId="4" w16cid:durableId="2033146132">
+    <w:abstractNumId w:val="0"/>
+  </w:num>
+</w:numbering>
 </file>
 
 <file path=word/styles.xml><?xml version="1.0" encoding="utf-8"?>
@@ -1215,6 +1117,17 @@
     <w:semiHidden/>
     <w:unhideWhenUsed/>
   </w:style>
+  <w:style w:type="paragraph" w:styleId="ListParagraph">
+    <w:name w:val="List Paragraph"/>
+    <w:basedOn w:val="Normal"/>
+    <w:uiPriority w:val="34"/>
+    <w:qFormat/>
+    <w:rsid w:val="001E70CE"/>
+    <w:pPr>
+      <w:ind w:left="720"/>
+      <w:contextualSpacing/>
+    </w:pPr>
+  </w:style>
 </w:styles>
 </file>
 
@@ -1511,4 +1424,16 @@
     </a:ext>
   </a:extLst>
 </a:theme>
+</file>
+
+<file path=customXml/item1.xml><?xml version="1.0" encoding="utf-8"?>
+<b:Sources xmlns:b="http://schemas.openxmlformats.org/officeDocument/2006/bibliography" xmlns="http://schemas.openxmlformats.org/officeDocument/2006/bibliography" SelectedStyle="\APASixthEditionOfficeOnline.xsl" StyleName="APA" Version="6"/>
+</file>
+
+<file path=customXml/itemProps1.xml><?xml version="1.0" encoding="utf-8"?>
+<ds:datastoreItem xmlns:ds="http://schemas.openxmlformats.org/officeDocument/2006/customXml" ds:itemID="{6137AE9D-0D8A-4A73-8565-743593997AC9}">
+  <ds:schemaRefs>
+    <ds:schemaRef ds:uri="http://schemas.openxmlformats.org/officeDocument/2006/bibliography"/>
+  </ds:schemaRefs>
+</ds:datastoreItem>
 </file>